--- a/proposal_SE.docx
+++ b/proposal_SE.docx
@@ -53,13 +53,177 @@
         <w:rPr>
           <w:lang w:val="en-US"/>
         </w:rPr>
-        <w:t xml:space="preserve"> Nowadays</w:t>
-      </w:r>
-      <w:r>
-        <w:rPr>
-          <w:lang w:val="en-US"/>
-        </w:rPr>
-        <w:t xml:space="preserve"> if someone wants to go on a vacation to a new city or move to a different </w:t>
+        <w:t xml:space="preserve"> </w:t>
+      </w:r>
+      <w:r>
+        <w:rPr>
+          <w:lang w:val="en-US"/>
+        </w:rPr>
+        <w:t xml:space="preserve">Currently if someone moves to a new </w:t>
+      </w:r>
+      <w:r>
+        <w:rPr>
+          <w:lang w:val="en-US"/>
+        </w:rPr>
+        <w:t>town,</w:t>
+      </w:r>
+      <w:r>
+        <w:rPr>
+          <w:lang w:val="en-US"/>
+        </w:rPr>
+        <w:t xml:space="preserve"> he or she has to google a lot about local places to try, shops, bars etc. </w:t>
+      </w:r>
+      <w:r>
+        <w:rPr>
+          <w:lang w:val="en-US"/>
+        </w:rPr>
+        <w:t>The issue is that most search results are influenced by numerous of factors starting from search engine optimization to paid reviews by owners, making everything artificially boosted</w:t>
+      </w:r>
+      <w:r>
+        <w:rPr>
+          <w:lang w:val="en-US"/>
+        </w:rPr>
+        <w:t xml:space="preserve"> </w:t>
+      </w:r>
+      <w:r>
+        <w:rPr>
+          <w:lang w:val="en-US"/>
+        </w:rPr>
+        <w:t>in terms of how good it is. Furthermore, some of the sources of obtaining said information reside on different applications. This makes it difficult for obtaining the right trustworthy information for people who are very familiar with computers and makes it virtually impossible for people that aren’t.</w:t>
+      </w:r>
+    </w:p>
+    <w:p>
+      <w:pPr>
+        <w:rPr>
+          <w:lang w:val="en-US"/>
+        </w:rPr>
+      </w:pPr>
+      <w:r>
+        <w:rPr>
+          <w:b/>
+          <w:u w:val="single"/>
+          <w:lang w:val="en-US"/>
+        </w:rPr>
+        <w:t>Customer Description</w:t>
+      </w:r>
+      <w:r>
+        <w:rPr>
+          <w:lang w:val="en-US"/>
+        </w:rPr>
+        <w:t>:</w:t>
+      </w:r>
+      <w:r>
+        <w:rPr>
+          <w:lang w:val="en-US"/>
+        </w:rPr>
+        <w:t xml:space="preserve"> The ideal customer for this application can vary from a guy that has recently moved in town to a tourist, to a person that is passing by and has a few hours to kill. This makes everyone on the web and beyond be a proper test candidate so limiting the customer to just one person is limiting the potential of the product. Ideally it should be distributed online in an application store similar to Google’s Play store and ask the customers for reviews in help of shaping the requirements.</w:t>
+      </w:r>
+    </w:p>
+    <w:p>
+      <w:pPr>
+        <w:rPr>
+          <w:lang w:val="en-US"/>
+        </w:rPr>
+      </w:pPr>
+      <w:r>
+        <w:rPr>
+          <w:b/>
+          <w:u w:val="single"/>
+          <w:lang w:val="en-US"/>
+        </w:rPr>
+        <w:t>Application Description</w:t>
+      </w:r>
+      <w:r>
+        <w:rPr>
+          <w:lang w:val="en-US"/>
+        </w:rPr>
+        <w:t>:</w:t>
+      </w:r>
+      <w:r>
+        <w:rPr>
+          <w:lang w:val="en-US"/>
+        </w:rPr>
+        <w:t xml:space="preserve"> </w:t>
+      </w:r>
+      <w:r>
+        <w:rPr>
+          <w:lang w:val="en-US"/>
+        </w:rPr>
+        <w:t>The first version of the product, that satisfies the bare minimum of requirements, should be a web application written in such a way that the code base can be reused for porting it to mobile applications. The mobile application should deliver the requested information by the user for a particular city or neighborhood if the city is too big. Furthermore, it should give the option of navigating to the desired place using Google maps.</w:t>
+      </w:r>
+    </w:p>
+    <w:p>
+      <w:pPr>
+        <w:rPr>
+          <w:lang w:val="en-US"/>
+        </w:rPr>
+      </w:pPr>
+      <w:r>
+        <w:rPr>
+          <w:lang w:val="en-US"/>
+        </w:rPr>
+        <w:tab/>
+        <w:t>The expected product should be able to group information by type being Nightlife, Things to try, Groceries etc.</w:t>
+      </w:r>
+      <w:r>
+        <w:rPr>
+          <w:lang w:val="en-US"/>
+        </w:rPr>
+        <w:t>, creating a TO-DO list for things to try, the ability to take pictures and attach them to visited places etc.</w:t>
+      </w:r>
+    </w:p>
+    <w:p>
+      <w:pPr>
+        <w:rPr>
+          <w:lang w:val="en-US"/>
+        </w:rPr>
+      </w:pPr>
+      <w:r>
+        <w:rPr>
+          <w:b/>
+          <w:u w:val="single"/>
+          <w:lang w:val="en-US"/>
+        </w:rPr>
+        <w:t>Testing</w:t>
+      </w:r>
+      <w:r>
+        <w:rPr>
+          <w:lang w:val="en-US"/>
+        </w:rPr>
+        <w:t>:</w:t>
+      </w:r>
+      <w:r>
+        <w:rPr>
+          <w:lang w:val="en-US"/>
+        </w:rPr>
+        <w:t xml:space="preserve"> The application should be tested in a test-driven development, making sure that the correct data is displayed. It should introduce unit tests, integration testing and end to end testing to ensure proper product.</w:t>
+      </w:r>
+    </w:p>
+    <w:p>
+      <w:pPr>
+        <w:rPr>
+          <w:lang w:val="en-US"/>
+        </w:rPr>
+      </w:pPr>
+      <w:r>
+        <w:rPr>
+          <w:b/>
+          <w:u w:val="single"/>
+          <w:lang w:val="en-US"/>
+        </w:rPr>
+        <w:t>Demo</w:t>
+      </w:r>
+      <w:r>
+        <w:rPr>
+          <w:lang w:val="en-US"/>
+        </w:rPr>
+        <w:t>:</w:t>
+      </w:r>
+      <w:r>
+        <w:rPr>
+          <w:lang w:val="en-US"/>
+        </w:rPr>
+        <w:t xml:space="preserve"> The application will be demonstrated by selecting a random city from the supported cities at the stage of development and show the interface with the data in a presentable manner. A better demonstration would be if a local person from the crowd suggest a </w:t>
       </w:r>
       <w:proofErr w:type="gramStart"/>
       <w:r>
@@ -73,30 +237,71 @@
         <w:rPr>
           <w:lang w:val="en-US"/>
         </w:rPr>
-        <w:t xml:space="preserve"> he/she has to gather all the information by hand. That information presents popular places to eat, big stores, must try foods etc. Mostly from sources influenced by outside powers</w:t>
+        <w:t xml:space="preserve"> he or she is familiar with and validate the data, stating which is accurate and which is not.</w:t>
+      </w:r>
+    </w:p>
+    <w:p>
+      <w:pPr>
+        <w:rPr>
+          <w:lang w:val="en-US"/>
+        </w:rPr>
+      </w:pPr>
+      <w:r>
+        <w:rPr>
+          <w:b/>
+          <w:u w:val="single"/>
+          <w:lang w:val="en-US"/>
+        </w:rPr>
+        <w:t>Justification</w:t>
+      </w:r>
+      <w:r>
+        <w:rPr>
+          <w:lang w:val="en-US"/>
+        </w:rPr>
+        <w:t>:</w:t>
+      </w:r>
+      <w:r>
+        <w:rPr>
+          <w:lang w:val="en-US"/>
+        </w:rPr>
+        <w:t xml:space="preserve"> The proposal is ideal for a </w:t>
+      </w:r>
+      <w:proofErr w:type="gramStart"/>
+      <w:r>
+        <w:rPr>
+          <w:lang w:val="en-US"/>
+        </w:rPr>
+        <w:t>5-7 person</w:t>
+      </w:r>
+      <w:proofErr w:type="gramEnd"/>
+      <w:r>
+        <w:rPr>
+          <w:lang w:val="en-US"/>
+        </w:rPr>
+        <w:t xml:space="preserve"> team to develop because it’s not simple nor too complex. At development further ideas could be presented by the team to </w:t>
+      </w:r>
+      <w:proofErr w:type="spellStart"/>
+      <w:r>
+        <w:rPr>
+          <w:lang w:val="en-US"/>
+        </w:rPr>
+        <w:t>enchance</w:t>
+      </w:r>
+      <w:proofErr w:type="spellEnd"/>
+      <w:r>
+        <w:rPr>
+          <w:lang w:val="en-US"/>
+        </w:rPr>
+        <w:t xml:space="preserve"> it and further develop it. It is not </w:t>
+      </w:r>
+      <w:r>
+        <w:rPr>
+          <w:lang w:val="en-US"/>
+        </w:rPr>
+        <w:t>too limited and it’s topic is not too specific to require specific technical knowledge.</w:t>
       </w:r>
       <w:bookmarkStart w:id="0" w:name="_GoBack"/>
       <w:bookmarkEnd w:id="0"/>
-      <w:r>
-        <w:rPr>
-          <w:lang w:val="en-US"/>
-        </w:rPr>
-        <w:t xml:space="preserve"> (</w:t>
-      </w:r>
-      <w:proofErr w:type="spellStart"/>
-      <w:r>
-        <w:rPr>
-          <w:lang w:val="en-US"/>
-        </w:rPr>
-        <w:t>eg</w:t>
-      </w:r>
-      <w:proofErr w:type="spellEnd"/>
-      <w:r>
-        <w:rPr>
-          <w:lang w:val="en-US"/>
-        </w:rPr>
-        <w:t xml:space="preserve"> paid reviews). Gathering information</w:t>
-      </w:r>
     </w:p>
     <w:p>
       <w:pPr>
@@ -104,104 +309,6 @@
           <w:lang w:val="en-US"/>
         </w:rPr>
       </w:pPr>
-      <w:r>
-        <w:rPr>
-          <w:b/>
-          <w:u w:val="single"/>
-          <w:lang w:val="en-US"/>
-        </w:rPr>
-        <w:t>Customer Description</w:t>
-      </w:r>
-      <w:r>
-        <w:rPr>
-          <w:lang w:val="en-US"/>
-        </w:rPr>
-        <w:t>:</w:t>
-      </w:r>
-    </w:p>
-    <w:p>
-      <w:pPr>
-        <w:rPr>
-          <w:lang w:val="en-US"/>
-        </w:rPr>
-      </w:pPr>
-      <w:r>
-        <w:rPr>
-          <w:b/>
-          <w:u w:val="single"/>
-          <w:lang w:val="en-US"/>
-        </w:rPr>
-        <w:t>Application Description</w:t>
-      </w:r>
-      <w:r>
-        <w:rPr>
-          <w:lang w:val="en-US"/>
-        </w:rPr>
-        <w:t>:</w:t>
-      </w:r>
-    </w:p>
-    <w:p>
-      <w:pPr>
-        <w:rPr>
-          <w:lang w:val="en-US"/>
-        </w:rPr>
-      </w:pPr>
-      <w:r>
-        <w:rPr>
-          <w:b/>
-          <w:u w:val="single"/>
-          <w:lang w:val="en-US"/>
-        </w:rPr>
-        <w:t>Testing</w:t>
-      </w:r>
-      <w:r>
-        <w:rPr>
-          <w:lang w:val="en-US"/>
-        </w:rPr>
-        <w:t>:</w:t>
-      </w:r>
-    </w:p>
-    <w:p>
-      <w:pPr>
-        <w:rPr>
-          <w:lang w:val="en-US"/>
-        </w:rPr>
-      </w:pPr>
-      <w:r>
-        <w:rPr>
-          <w:b/>
-          <w:u w:val="single"/>
-          <w:lang w:val="en-US"/>
-        </w:rPr>
-        <w:t>Demo</w:t>
-      </w:r>
-      <w:r>
-        <w:rPr>
-          <w:lang w:val="en-US"/>
-        </w:rPr>
-        <w:t>:</w:t>
-      </w:r>
-    </w:p>
-    <w:p>
-      <w:pPr>
-        <w:rPr>
-          <w:lang w:val="en-US"/>
-        </w:rPr>
-      </w:pPr>
-      <w:r>
-        <w:rPr>
-          <w:b/>
-          <w:u w:val="single"/>
-          <w:lang w:val="en-US"/>
-        </w:rPr>
-        <w:t>Justification</w:t>
-      </w:r>
-      <w:r>
-        <w:rPr>
-          <w:lang w:val="en-US"/>
-        </w:rPr>
-        <w:t>:</w:t>
-      </w:r>
     </w:p>
     <w:sectPr>
       <w:headerReference w:type="default" r:id="rId6"/>

--- a/proposal_SE.docx
+++ b/proposal_SE.docx
@@ -169,7 +169,19 @@
         <w:rPr>
           <w:lang w:val="en-US"/>
         </w:rPr>
-        <w:t>, creating a TO-DO list for things to try, the ability to take pictures and attach them to visited places etc.</w:t>
+        <w:t>, creating a TO-DO list for things to try, the ability to take pictures and attach them to visi</w:t>
+      </w:r>
+      <w:r>
+        <w:rPr>
+          <w:lang w:val="en-US"/>
+        </w:rPr>
+        <w:t>œ</w:t>
+      </w:r>
+      <w:r>
+        <w:rPr>
+          <w:lang w:val="en-US"/>
+        </w:rPr>
+        <w:t>ted places etc.</w:t>
       </w:r>
     </w:p>
     <w:p>
@@ -223,21 +235,7 @@
         <w:rPr>
           <w:lang w:val="en-US"/>
         </w:rPr>
-        <w:t xml:space="preserve"> The application will be demonstrated by selecting a random city from the supported cities at the stage of development and show the interface with the data in a presentable manner. A better demonstration would be if a local person from the crowd suggest a </w:t>
-      </w:r>
-      <w:proofErr w:type="gramStart"/>
-      <w:r>
-        <w:rPr>
-          <w:lang w:val="en-US"/>
-        </w:rPr>
-        <w:t>city</w:t>
-      </w:r>
-      <w:proofErr w:type="gramEnd"/>
-      <w:r>
-        <w:rPr>
-          <w:lang w:val="en-US"/>
-        </w:rPr>
-        <w:t xml:space="preserve"> he or she is familiar with and validate the data, stating which is accurate and which is not.</w:t>
+        <w:t xml:space="preserve"> The application will be demonstrated by selecting a random city from the supported cities at the stage of development and show the interface with the data in a presentable manner. A better demonstration would be if a local person from the crowd suggest a city he or she is familiar with and validate the data, stating which is accurate and which is not.</w:t>
       </w:r>
     </w:p>
     <w:p>
@@ -264,35 +262,7 @@
         <w:rPr>
           <w:lang w:val="en-US"/>
         </w:rPr>
-        <w:t xml:space="preserve"> The proposal is ideal for a </w:t>
-      </w:r>
-      <w:proofErr w:type="gramStart"/>
-      <w:r>
-        <w:rPr>
-          <w:lang w:val="en-US"/>
-        </w:rPr>
-        <w:t>5-7 person</w:t>
-      </w:r>
-      <w:proofErr w:type="gramEnd"/>
-      <w:r>
-        <w:rPr>
-          <w:lang w:val="en-US"/>
-        </w:rPr>
-        <w:t xml:space="preserve"> team to develop because it’s not simple nor too complex. At development further ideas could be presented by the team to </w:t>
-      </w:r>
-      <w:proofErr w:type="spellStart"/>
-      <w:r>
-        <w:rPr>
-          <w:lang w:val="en-US"/>
-        </w:rPr>
-        <w:t>enchance</w:t>
-      </w:r>
-      <w:proofErr w:type="spellEnd"/>
-      <w:r>
-        <w:rPr>
-          <w:lang w:val="en-US"/>
-        </w:rPr>
-        <w:t xml:space="preserve"> it and further develop it. It is not </w:t>
+        <w:t xml:space="preserve"> The proposal is ideal for a 5-7 person team to develop because it’s not simple nor too complex. At development further ideas could be presented by the team to enchance it and further develop it. It is not </w:t>
       </w:r>
       <w:r>
         <w:rPr>
@@ -300,15 +270,15 @@
         </w:rPr>
         <w:t>too limited and it’s topic is not too specific to require specific technical knowledge.</w:t>
       </w:r>
+    </w:p>
+    <w:p>
+      <w:pPr>
+        <w:rPr>
+          <w:lang w:val="en-US"/>
+        </w:rPr>
+      </w:pPr>
       <w:bookmarkStart w:id="0" w:name="_GoBack"/>
       <w:bookmarkEnd w:id="0"/>
-    </w:p>
-    <w:p>
-      <w:pPr>
-        <w:rPr>
-          <w:lang w:val="en-US"/>
-        </w:rPr>
-      </w:pPr>
     </w:p>
     <w:sectPr>
       <w:headerReference w:type="default" r:id="rId6"/>
@@ -372,16 +342,8 @@
       <w:rPr>
         <w:lang w:val="en-US"/>
       </w:rPr>
-      <w:t xml:space="preserve">Nikola </w:t>
+      <w:t>Nikola Peevski</w:t>
     </w:r>
-    <w:proofErr w:type="spellStart"/>
-    <w:r>
-      <w:rPr>
-        <w:lang w:val="en-US"/>
-      </w:rPr>
-      <w:t>Peevski</w:t>
-    </w:r>
-    <w:proofErr w:type="spellEnd"/>
   </w:p>
   <w:p>
     <w:pPr>
@@ -394,7 +356,19 @@
       <w:rPr>
         <w:lang w:val="en-US"/>
       </w:rPr>
-      <w:t xml:space="preserve">CS 501 </w:t>
+      <w:t>CS 50</w:t>
+    </w:r>
+    <w:r>
+      <w:rPr>
+        <w:lang w:val="en-US"/>
+      </w:rPr>
+      <w:t>6</w:t>
+    </w:r>
+    <w:r>
+      <w:rPr>
+        <w:lang w:val="en-US"/>
+      </w:rPr>
+      <w:t xml:space="preserve"> </w:t>
     </w:r>
     <w:r>
       <w:rPr>
